--- a/_LABS/classwork 3/markdown.docx
+++ b/_LABS/classwork 3/markdown.docx
@@ -21,7 +21,7 @@
         <w:pStyle w:val="FirstParagraph"/>
       </w:pPr>
       <w:r>
-        <w:t xml:space="preserve">Загрузите данные о землятресениях</w:t>
+        <w:t xml:space="preserve">Загрузите данные о землетрясениях</w:t>
       </w:r>
     </w:p>
     <w:p>
@@ -123,7 +123,7 @@
         <w:rPr>
           <w:rStyle w:val="StringTok"/>
         </w:rPr>
-        <w:t xml:space="preserve">d{4}</w:t>
+        <w:t xml:space="preserve">d{4}(</w:t>
       </w:r>
       <w:r>
         <w:rPr>
@@ -147,6 +147,42 @@
         <w:rPr>
           <w:rStyle w:val="StringTok"/>
         </w:rPr>
+        <w:t xml:space="preserve">d{2}){2}</w:t>
+      </w:r>
+      <w:r>
+        <w:rPr>
+          <w:rStyle w:val="CharTok"/>
+        </w:rPr>
+        <w:t xml:space="preserve">\\</w:t>
+      </w:r>
+      <w:r>
+        <w:rPr>
+          <w:rStyle w:val="StringTok"/>
+        </w:rPr>
+        <w:t xml:space="preserve">s(</w:t>
+      </w:r>
+      <w:r>
+        <w:rPr>
+          <w:rStyle w:val="CharTok"/>
+        </w:rPr>
+        <w:t xml:space="preserve">\\</w:t>
+      </w:r>
+      <w:r>
+        <w:rPr>
+          <w:rStyle w:val="StringTok"/>
+        </w:rPr>
+        <w:t xml:space="preserve">d{2}:){2}</w:t>
+      </w:r>
+      <w:r>
+        <w:rPr>
+          <w:rStyle w:val="CharTok"/>
+        </w:rPr>
+        <w:t xml:space="preserve">\\</w:t>
+      </w:r>
+      <w:r>
+        <w:rPr>
+          <w:rStyle w:val="StringTok"/>
+        </w:rPr>
         <w:t xml:space="preserve">d{2}</w:t>
       </w:r>
       <w:r>
@@ -159,7 +195,7 @@
         <w:rPr>
           <w:rStyle w:val="StringTok"/>
         </w:rPr>
-        <w:t xml:space="preserve">/</w:t>
+        <w:t xml:space="preserve">.</w:t>
       </w:r>
       <w:r>
         <w:rPr>
@@ -171,79 +207,7 @@
         <w:rPr>
           <w:rStyle w:val="StringTok"/>
         </w:rPr>
-        <w:t xml:space="preserve">d{2}</w:t>
-      </w:r>
-      <w:r>
-        <w:rPr>
-          <w:rStyle w:val="CharTok"/>
-        </w:rPr>
-        <w:t xml:space="preserve">\\</w:t>
-      </w:r>
-      <w:r>
-        <w:rPr>
-          <w:rStyle w:val="StringTok"/>
-        </w:rPr>
-        <w:t xml:space="preserve">s</w:t>
-      </w:r>
-      <w:r>
-        <w:rPr>
-          <w:rStyle w:val="CharTok"/>
-        </w:rPr>
-        <w:t xml:space="preserve">\\</w:t>
-      </w:r>
-      <w:r>
-        <w:rPr>
-          <w:rStyle w:val="StringTok"/>
-        </w:rPr>
-        <w:t xml:space="preserve">d{2}:</w:t>
-      </w:r>
-      <w:r>
-        <w:rPr>
-          <w:rStyle w:val="CharTok"/>
-        </w:rPr>
-        <w:t xml:space="preserve">\\</w:t>
-      </w:r>
-      <w:r>
-        <w:rPr>
-          <w:rStyle w:val="StringTok"/>
-        </w:rPr>
-        <w:t xml:space="preserve">d{2}:</w:t>
-      </w:r>
-      <w:r>
-        <w:rPr>
-          <w:rStyle w:val="CharTok"/>
-        </w:rPr>
-        <w:t xml:space="preserve">\\</w:t>
-      </w:r>
-      <w:r>
-        <w:rPr>
-          <w:rStyle w:val="StringTok"/>
-        </w:rPr>
-        <w:t xml:space="preserve">d{2}</w:t>
-      </w:r>
-      <w:r>
-        <w:rPr>
-          <w:rStyle w:val="CharTok"/>
-        </w:rPr>
-        <w:t xml:space="preserve">\\</w:t>
-      </w:r>
-      <w:r>
-        <w:rPr>
-          <w:rStyle w:val="StringTok"/>
-        </w:rPr>
-        <w:t xml:space="preserve">.</w:t>
-      </w:r>
-      <w:r>
-        <w:rPr>
-          <w:rStyle w:val="CharTok"/>
-        </w:rPr>
-        <w:t xml:space="preserve">\\</w:t>
-      </w:r>
-      <w:r>
-        <w:rPr>
-          <w:rStyle w:val="StringTok"/>
-        </w:rPr>
-        <w:t xml:space="preserve">d{2},[^,]*,[^,]*,[^,]*,[^,]*,[^,]*,[^,]*,[^,]*,[^,]*,[^,]*,[^,]*,</w:t>
+        <w:t xml:space="preserve">d{2}(,[^,]*){10},</w:t>
       </w:r>
       <w:r>
         <w:rPr>
@@ -377,7 +341,16 @@
         <w:pStyle w:val="FirstParagraph"/>
       </w:pPr>
       <w:r>
-        <w:t xml:space="preserve">Проверьте что все строки (all.equal) в результирующем векторе подходят под шаблон.</w:t>
+        <w:t xml:space="preserve">Проверьте что все строки (</w:t>
+      </w:r>
+      <w:r>
+        <w:rPr>
+          <w:i/>
+        </w:rPr>
+        <w:t xml:space="preserve">all.equal</w:t>
+      </w:r>
+      <w:r>
+        <w:t xml:space="preserve">) в результирующем векторе подходят под шаблон.</w:t>
       </w:r>
     </w:p>
     <w:p>
@@ -528,7 +501,7 @@
     </w:lvl>
   </w:abstractNum>
   <w:abstractNum w:abstractNumId="990">
-    <w:nsid w:val="e6704137"/>
+    <w:nsid w:val="cdb8e271"/>
     <w:multiLevelType w:val="multilevel"/>
     <w:lvl w:ilvl="0">
       <w:numFmt w:val="bullet"/>
